--- a/Team Project.docx
+++ b/Team Project.docx
@@ -18,10 +18,27 @@
           <w:sz w:val="36"/>
           <w:szCs w:val="36"/>
         </w:rPr>
-        <w:t>Team Project:</w:t>
-      </w:r>
-    </w:p>
-    <w:p/>
+        <w:t xml:space="preserve">Team </w:t>
+      </w:r>
+      <w:r>
+        <w:rPr>
+          <w:b/>
+          <w:bCs/>
+          <w:sz w:val="36"/>
+          <w:szCs w:val="36"/>
+        </w:rPr>
+        <w:t xml:space="preserve">1 </w:t>
+      </w:r>
+      <w:r>
+        <w:rPr>
+          <w:b/>
+          <w:bCs/>
+          <w:sz w:val="36"/>
+          <w:szCs w:val="36"/>
+        </w:rPr>
+        <w:t>Project</w:t>
+      </w:r>
+    </w:p>
     <w:p>
       <w:pPr>
         <w:rPr>
@@ -135,6 +152,7 @@
         <w:rPr>
           <w:b/>
           <w:bCs/>
+          <w:color w:val="ED7D31" w:themeColor="accent2"/>
           <w:sz w:val="24"/>
           <w:szCs w:val="24"/>
         </w:rPr>
@@ -143,289 +161,71 @@
         <w:rPr>
           <w:b/>
           <w:bCs/>
-          <w:sz w:val="24"/>
-          <w:szCs w:val="24"/>
-        </w:rPr>
-        <w:t>Anjelique:</w:t>
-      </w:r>
-    </w:p>
-    <w:p>
-      <w:pPr>
-        <w:rPr>
-          <w:sz w:val="24"/>
-          <w:szCs w:val="24"/>
-        </w:rPr>
-      </w:pPr>
-      <w:hyperlink r:id="rId5" w:history="1">
-        <w:r>
-          <w:rPr>
-            <w:rStyle w:val="Hyperlink"/>
-            <w:sz w:val="24"/>
-            <w:szCs w:val="24"/>
-          </w:rPr>
-          <w:t>Butler_Anjelique@bah.com</w:t>
-        </w:r>
-      </w:hyperlink>
-    </w:p>
-    <w:p>
-      <w:pPr>
-        <w:rPr>
-          <w:sz w:val="24"/>
-          <w:szCs w:val="24"/>
-        </w:rPr>
-      </w:pPr>
-      <w:r>
-        <w:rPr>
-          <w:sz w:val="24"/>
-          <w:szCs w:val="24"/>
-        </w:rPr>
-        <w:t xml:space="preserve">Personal: </w:t>
-      </w:r>
-      <w:hyperlink r:id="rId6" w:tgtFrame="_blank" w:history="1">
-        <w:r>
-          <w:rPr>
-            <w:rStyle w:val="Hyperlink"/>
-            <w:sz w:val="24"/>
-            <w:szCs w:val="24"/>
-          </w:rPr>
-          <w:t>Niyrobi@hotmail.com</w:t>
-        </w:r>
-      </w:hyperlink>
-      <w:r>
-        <w:rPr>
-          <w:rFonts w:ascii="Helvetica" w:hAnsi="Helvetica" w:cs="Helvetica"/>
-          <w:color w:val="283C46"/>
-          <w:sz w:val="24"/>
-          <w:szCs w:val="24"/>
-          <w:shd w:val="clear" w:color="auto" w:fill="FAF8F7"/>
-        </w:rPr>
-        <w:t> </w:t>
-      </w:r>
-    </w:p>
-    <w:p>
-      <w:pPr>
+          <w:color w:val="ED7D31" w:themeColor="accent2"/>
+          <w:sz w:val="24"/>
+          <w:szCs w:val="24"/>
+        </w:rPr>
+        <w:t xml:space="preserve">*** </w:t>
+      </w:r>
+      <w:r>
         <w:rPr>
           <w:b/>
           <w:bCs/>
-          <w:sz w:val="24"/>
-          <w:szCs w:val="24"/>
-        </w:rPr>
-      </w:pPr>
+          <w:color w:val="ED7D31" w:themeColor="accent2"/>
+          <w:sz w:val="24"/>
+          <w:szCs w:val="24"/>
+        </w:rPr>
+        <w:t>Note</w:t>
+      </w:r>
       <w:r>
         <w:rPr>
           <w:b/>
           <w:bCs/>
-          <w:sz w:val="24"/>
-          <w:szCs w:val="24"/>
-        </w:rPr>
-        <w:t>Chris:</w:t>
-      </w:r>
-    </w:p>
-    <w:p>
-      <w:pPr>
-        <w:rPr>
-          <w:sz w:val="24"/>
-          <w:szCs w:val="24"/>
-        </w:rPr>
-      </w:pPr>
-      <w:r>
-        <w:rPr>
-          <w:sz w:val="24"/>
-          <w:szCs w:val="24"/>
-        </w:rPr>
-        <w:t xml:space="preserve">mickey_john@bah.com </w:t>
-      </w:r>
-    </w:p>
-    <w:p>
-      <w:pPr>
-        <w:rPr>
-          <w:sz w:val="24"/>
-          <w:szCs w:val="24"/>
-        </w:rPr>
-      </w:pPr>
-      <w:r>
-        <w:rPr>
-          <w:sz w:val="24"/>
-          <w:szCs w:val="24"/>
-        </w:rPr>
-        <w:t xml:space="preserve">Personal: </w:t>
-      </w:r>
-      <w:hyperlink r:id="rId7" w:history="1">
-        <w:r>
-          <w:rPr>
-            <w:rStyle w:val="Hyperlink"/>
-            <w:sz w:val="24"/>
-            <w:szCs w:val="24"/>
-          </w:rPr>
-          <w:t>jcmickey33@gmail.com</w:t>
-        </w:r>
-      </w:hyperlink>
-    </w:p>
-    <w:p>
-      <w:pPr>
-        <w:rPr>
-          <w:sz w:val="24"/>
-          <w:szCs w:val="24"/>
-        </w:rPr>
-      </w:pPr>
-      <w:r>
-        <w:rPr>
-          <w:sz w:val="24"/>
-          <w:szCs w:val="24"/>
-        </w:rPr>
-        <w:t>Cell: 5409039567</w:t>
-      </w:r>
-    </w:p>
-    <w:p>
-      <w:pPr>
+          <w:color w:val="ED7D31" w:themeColor="accent2"/>
+          <w:sz w:val="24"/>
+          <w:szCs w:val="24"/>
+        </w:rPr>
+        <w:t xml:space="preserve"> - </w:t>
+      </w:r>
+      <w:r>
         <w:rPr>
           <w:b/>
           <w:bCs/>
-          <w:sz w:val="24"/>
-          <w:szCs w:val="24"/>
-        </w:rPr>
-      </w:pPr>
+          <w:color w:val="ED7D31" w:themeColor="accent2"/>
+          <w:sz w:val="24"/>
+          <w:szCs w:val="24"/>
+        </w:rPr>
+        <w:t>Orange</w:t>
+      </w:r>
       <w:r>
         <w:rPr>
           <w:b/>
           <w:bCs/>
-          <w:sz w:val="24"/>
-          <w:szCs w:val="24"/>
-        </w:rPr>
-        <w:t>Harry:</w:t>
-      </w:r>
-    </w:p>
-    <w:p>
-      <w:pPr>
-        <w:rPr>
-          <w:sz w:val="24"/>
-          <w:szCs w:val="24"/>
-        </w:rPr>
-      </w:pPr>
-      <w:hyperlink r:id="rId8" w:history="1">
-        <w:r>
-          <w:rPr>
-            <w:rStyle w:val="Hyperlink"/>
-            <w:sz w:val="24"/>
-            <w:szCs w:val="24"/>
-          </w:rPr>
-          <w:t>singh_harwinder@bah.com</w:t>
-        </w:r>
-      </w:hyperlink>
-    </w:p>
-    <w:p>
-      <w:pPr>
-        <w:rPr>
-          <w:sz w:val="24"/>
-          <w:szCs w:val="24"/>
-        </w:rPr>
-      </w:pPr>
-      <w:r>
-        <w:rPr>
-          <w:sz w:val="24"/>
-          <w:szCs w:val="24"/>
-        </w:rPr>
-        <w:t xml:space="preserve">personal: </w:t>
-      </w:r>
-      <w:hyperlink r:id="rId9" w:history="1">
-        <w:r>
-          <w:rPr>
-            <w:rStyle w:val="Hyperlink"/>
-            <w:sz w:val="24"/>
-            <w:szCs w:val="24"/>
-          </w:rPr>
-          <w:t>harwinderz@yahoo.com</w:t>
-        </w:r>
-      </w:hyperlink>
-      <w:r>
-        <w:rPr>
+          <w:color w:val="ED7D31" w:themeColor="accent2"/>
           <w:sz w:val="24"/>
           <w:szCs w:val="24"/>
         </w:rPr>
         <w:t xml:space="preserve"> </w:t>
       </w:r>
-    </w:p>
-    <w:p>
-      <w:pPr>
-        <w:rPr>
-          <w:sz w:val="24"/>
-          <w:szCs w:val="24"/>
-        </w:rPr>
-      </w:pPr>
-      <w:r>
-        <w:rPr>
-          <w:sz w:val="24"/>
-          <w:szCs w:val="24"/>
-        </w:rPr>
-        <w:t>cell: 5712412508</w:t>
-      </w:r>
-    </w:p>
-    <w:p>
-      <w:pPr>
+      <w:r>
         <w:rPr>
           <w:b/>
           <w:bCs/>
-          <w:sz w:val="24"/>
-          <w:szCs w:val="24"/>
-        </w:rPr>
-      </w:pPr>
+          <w:color w:val="ED7D31" w:themeColor="accent2"/>
+          <w:sz w:val="24"/>
+          <w:szCs w:val="24"/>
+        </w:rPr>
+        <w:t xml:space="preserve">= </w:t>
+      </w:r>
       <w:r>
         <w:rPr>
           <w:b/>
           <w:bCs/>
-          <w:sz w:val="24"/>
-          <w:szCs w:val="24"/>
-        </w:rPr>
-        <w:t>Kate:</w:t>
-      </w:r>
-    </w:p>
-    <w:p>
-      <w:pPr>
-        <w:rPr>
-          <w:sz w:val="24"/>
-          <w:szCs w:val="24"/>
-        </w:rPr>
-      </w:pPr>
-      <w:hyperlink r:id="rId10" w:history="1">
-        <w:r>
-          <w:rPr>
-            <w:rStyle w:val="Hyperlink"/>
-            <w:sz w:val="24"/>
-            <w:szCs w:val="24"/>
-          </w:rPr>
-          <w:t>briggs_kathleen@bah.com</w:t>
-        </w:r>
-      </w:hyperlink>
-    </w:p>
-    <w:p>
-      <w:pPr>
-        <w:rPr>
-          <w:sz w:val="24"/>
-          <w:szCs w:val="24"/>
-        </w:rPr>
-      </w:pPr>
-      <w:r>
-        <w:rPr>
-          <w:sz w:val="24"/>
-          <w:szCs w:val="24"/>
-        </w:rPr>
-        <w:t xml:space="preserve">Cell: 703-203-8979 *text </w:t>
-      </w:r>
-      <w:proofErr w:type="spellStart"/>
-      <w:r>
-        <w:rPr>
-          <w:sz w:val="24"/>
-          <w:szCs w:val="24"/>
-        </w:rPr>
-        <w:t>pref</w:t>
-      </w:r>
-      <w:proofErr w:type="spellEnd"/>
-      <w:r>
-        <w:rPr>
-          <w:sz w:val="24"/>
-          <w:szCs w:val="24"/>
-        </w:rPr>
-        <w:t>*</w:t>
+          <w:color w:val="ED7D31" w:themeColor="accent2"/>
+          <w:sz w:val="24"/>
+          <w:szCs w:val="24"/>
+        </w:rPr>
+        <w:t>Challenges/Successes/Lessons Learned</w:t>
       </w:r>
     </w:p>
     <w:p>
@@ -444,173 +244,12 @@
           <w:sz w:val="24"/>
           <w:szCs w:val="24"/>
         </w:rPr>
-        <w:t>Sarah:</w:t>
-      </w:r>
-    </w:p>
-    <w:p>
-      <w:pPr>
-        <w:rPr>
-          <w:sz w:val="24"/>
-          <w:szCs w:val="24"/>
-        </w:rPr>
-      </w:pPr>
-      <w:hyperlink r:id="rId11" w:history="1">
-        <w:r>
-          <w:rPr>
-            <w:rStyle w:val="Hyperlink"/>
-            <w:sz w:val="24"/>
-            <w:szCs w:val="24"/>
-          </w:rPr>
-          <w:t>Grimm_Sarah@bah.com</w:t>
-        </w:r>
-      </w:hyperlink>
-    </w:p>
-    <w:p>
-      <w:pPr>
-        <w:rPr>
-          <w:sz w:val="24"/>
-          <w:szCs w:val="24"/>
-        </w:rPr>
-      </w:pPr>
-      <w:r>
-        <w:rPr>
-          <w:sz w:val="24"/>
-          <w:szCs w:val="24"/>
-        </w:rPr>
-        <w:t xml:space="preserve">Personal: </w:t>
-      </w:r>
-      <w:hyperlink r:id="rId12" w:history="1">
-        <w:r>
-          <w:rPr>
-            <w:rStyle w:val="Hyperlink"/>
-            <w:sz w:val="24"/>
-            <w:szCs w:val="24"/>
-          </w:rPr>
-          <w:t>gimm.saraha@gmail.com</w:t>
-        </w:r>
-      </w:hyperlink>
-    </w:p>
-    <w:p>
-      <w:pPr>
-        <w:rPr>
-          <w:sz w:val="24"/>
-          <w:szCs w:val="24"/>
-        </w:rPr>
-      </w:pPr>
-      <w:r>
-        <w:rPr>
-          <w:sz w:val="24"/>
-          <w:szCs w:val="24"/>
-        </w:rPr>
-        <w:t>Cell: 703-554-9263</w:t>
-      </w:r>
-    </w:p>
-    <w:p>
-      <w:pPr>
-        <w:rPr>
-          <w:sz w:val="24"/>
-          <w:szCs w:val="24"/>
-        </w:rPr>
-      </w:pPr>
-    </w:p>
-    <w:p>
-      <w:pPr>
+        <w:t xml:space="preserve">Tuesday </w:t>
+      </w:r>
+      <w:r>
         <w:rPr>
           <w:b/>
           <w:bCs/>
-          <w:color w:val="ED7D31" w:themeColor="accent2"/>
-          <w:sz w:val="24"/>
-          <w:szCs w:val="24"/>
-        </w:rPr>
-      </w:pPr>
-      <w:r>
-        <w:rPr>
-          <w:b/>
-          <w:bCs/>
-          <w:color w:val="ED7D31" w:themeColor="accent2"/>
-          <w:sz w:val="24"/>
-          <w:szCs w:val="24"/>
-        </w:rPr>
-        <w:lastRenderedPageBreak/>
-        <w:t xml:space="preserve">*** </w:t>
-      </w:r>
-      <w:r>
-        <w:rPr>
-          <w:b/>
-          <w:bCs/>
-          <w:color w:val="ED7D31" w:themeColor="accent2"/>
-          <w:sz w:val="24"/>
-          <w:szCs w:val="24"/>
-        </w:rPr>
-        <w:t>Note</w:t>
-      </w:r>
-      <w:r>
-        <w:rPr>
-          <w:b/>
-          <w:bCs/>
-          <w:color w:val="ED7D31" w:themeColor="accent2"/>
-          <w:sz w:val="24"/>
-          <w:szCs w:val="24"/>
-        </w:rPr>
-        <w:t xml:space="preserve"> - </w:t>
-      </w:r>
-      <w:r>
-        <w:rPr>
-          <w:b/>
-          <w:bCs/>
-          <w:color w:val="ED7D31" w:themeColor="accent2"/>
-          <w:sz w:val="24"/>
-          <w:szCs w:val="24"/>
-        </w:rPr>
-        <w:t>Orange</w:t>
-      </w:r>
-      <w:r>
-        <w:rPr>
-          <w:b/>
-          <w:bCs/>
-          <w:color w:val="ED7D31" w:themeColor="accent2"/>
-          <w:sz w:val="24"/>
-          <w:szCs w:val="24"/>
-        </w:rPr>
-        <w:t xml:space="preserve"> </w:t>
-      </w:r>
-      <w:r>
-        <w:rPr>
-          <w:b/>
-          <w:bCs/>
-          <w:color w:val="ED7D31" w:themeColor="accent2"/>
-          <w:sz w:val="24"/>
-          <w:szCs w:val="24"/>
-        </w:rPr>
-        <w:t xml:space="preserve">= </w:t>
-      </w:r>
-      <w:r>
-        <w:rPr>
-          <w:b/>
-          <w:bCs/>
-          <w:color w:val="ED7D31" w:themeColor="accent2"/>
-          <w:sz w:val="24"/>
-          <w:szCs w:val="24"/>
-        </w:rPr>
-        <w:t>Challenges/Successes/Lessons Learned</w:t>
-      </w:r>
-    </w:p>
-    <w:p>
-      <w:pPr>
-        <w:rPr>
-          <w:sz w:val="24"/>
-          <w:szCs w:val="24"/>
-        </w:rPr>
-      </w:pPr>
-      <w:r>
-        <w:rPr>
-          <w:sz w:val="24"/>
-          <w:szCs w:val="24"/>
-        </w:rPr>
-        <w:t xml:space="preserve">Tuesday </w:t>
-      </w:r>
-      <w:r>
-        <w:rPr>
           <w:sz w:val="24"/>
           <w:szCs w:val="24"/>
         </w:rPr>
@@ -709,14 +348,6 @@
           <w:szCs w:val="24"/>
         </w:rPr>
       </w:pPr>
-    </w:p>
-    <w:p>
-      <w:pPr>
-        <w:rPr>
-          <w:sz w:val="24"/>
-          <w:szCs w:val="24"/>
-        </w:rPr>
-      </w:pPr>
       <w:r>
         <w:rPr>
           <w:sz w:val="24"/>
@@ -836,16 +467,29 @@
         <w:pStyle w:val="ListParagraph"/>
         <w:ind w:left="0"/>
         <w:rPr>
-          <w:sz w:val="24"/>
-          <w:szCs w:val="24"/>
-        </w:rPr>
-      </w:pPr>
-      <w:r>
-        <w:rPr>
+          <w:b/>
+          <w:bCs/>
+          <w:sz w:val="24"/>
+          <w:szCs w:val="24"/>
+        </w:rPr>
+      </w:pPr>
+      <w:r>
+        <w:rPr>
+          <w:b/>
+          <w:bCs/>
           <w:sz w:val="24"/>
           <w:szCs w:val="24"/>
         </w:rPr>
         <w:t xml:space="preserve">Wednesday </w:t>
+      </w:r>
+      <w:r>
+        <w:rPr>
+          <w:b/>
+          <w:bCs/>
+          <w:sz w:val="24"/>
+          <w:szCs w:val="24"/>
+        </w:rPr>
+        <w:t>8/4</w:t>
       </w:r>
     </w:p>
     <w:p>
@@ -1110,6 +754,7 @@
           <w:sz w:val="24"/>
           <w:szCs w:val="24"/>
         </w:rPr>
+        <w:lastRenderedPageBreak/>
         <w:t>We could not see pipeline Harry created in team account but could see bucket</w:t>
       </w:r>
     </w:p>
@@ -1232,7 +877,25 @@
           <w:sz w:val="24"/>
           <w:szCs w:val="24"/>
         </w:rPr>
-        <w:t>Bucket must be in same region as pipeline in order to use</w:t>
+        <w:t xml:space="preserve">Bucket must be in same region as pipeline </w:t>
+      </w:r>
+      <w:proofErr w:type="gramStart"/>
+      <w:r>
+        <w:rPr>
+          <w:color w:val="ED7D31" w:themeColor="accent2"/>
+          <w:sz w:val="24"/>
+          <w:szCs w:val="24"/>
+        </w:rPr>
+        <w:t>in order to</w:t>
+      </w:r>
+      <w:proofErr w:type="gramEnd"/>
+      <w:r>
+        <w:rPr>
+          <w:color w:val="ED7D31" w:themeColor="accent2"/>
+          <w:sz w:val="24"/>
+          <w:szCs w:val="24"/>
+        </w:rPr>
+        <w:t xml:space="preserve"> use</w:t>
       </w:r>
       <w:r>
         <w:rPr>
@@ -1293,7 +956,6 @@
           <w:sz w:val="24"/>
           <w:szCs w:val="24"/>
         </w:rPr>
-        <w:lastRenderedPageBreak/>
         <w:t>Afternoon</w:t>
       </w:r>
       <w:r>
@@ -1472,16 +1134,29 @@
         <w:pStyle w:val="ListParagraph"/>
         <w:ind w:left="0"/>
         <w:rPr>
-          <w:sz w:val="24"/>
-          <w:szCs w:val="24"/>
-        </w:rPr>
-      </w:pPr>
-      <w:r>
-        <w:rPr>
+          <w:b/>
+          <w:bCs/>
+          <w:sz w:val="24"/>
+          <w:szCs w:val="24"/>
+        </w:rPr>
+      </w:pPr>
+      <w:r>
+        <w:rPr>
+          <w:b/>
+          <w:bCs/>
           <w:sz w:val="24"/>
           <w:szCs w:val="24"/>
         </w:rPr>
         <w:t xml:space="preserve">Thursday </w:t>
+      </w:r>
+      <w:r>
+        <w:rPr>
+          <w:b/>
+          <w:bCs/>
+          <w:sz w:val="24"/>
+          <w:szCs w:val="24"/>
+        </w:rPr>
+        <w:t>8/5</w:t>
       </w:r>
     </w:p>
     <w:p>
@@ -1699,7 +1374,7 @@
         </w:rPr>
         <w:t xml:space="preserve">             </w:t>
       </w:r>
-      <w:hyperlink r:id="rId13" w:anchor="/policies/arn%3Aaws%3Aiam%3A%3Aaws%3Apolicy%2FAmazonS3FullAccess" w:history="1">
+      <w:hyperlink r:id="rId5" w:anchor="/policies/arn%3Aaws%3Aiam%3A%3Aaws%3Apolicy%2FAmazonS3FullAccess" w:history="1">
         <w:r>
           <w:rPr>
             <w:rFonts w:ascii="Roboto" w:hAnsi="Roboto"/>
@@ -1735,7 +1410,7 @@
         </w:rPr>
         <w:t xml:space="preserve">             </w:t>
       </w:r>
-      <w:hyperlink r:id="rId14" w:anchor="/policies/arn%3Aaws%3Aiam%3A%3Aaws%3Apolicy%2FCloudWatchFullAccess" w:history="1">
+      <w:hyperlink r:id="rId6" w:anchor="/policies/arn%3Aaws%3Aiam%3A%3Aaws%3Apolicy%2FCloudWatchFullAccess" w:history="1">
         <w:proofErr w:type="spellStart"/>
         <w:r>
           <w:rPr>
@@ -1780,7 +1455,7 @@
         </w:rPr>
         <w:t xml:space="preserve">             </w:t>
       </w:r>
-      <w:hyperlink r:id="rId15" w:anchor="/policies/arn%3Aaws%3Aiam%3A%3Aaws%3Apolicy%2FAWSLambda_FullAccess" w:history="1">
+      <w:hyperlink r:id="rId7" w:anchor="/policies/arn%3Aaws%3Aiam%3A%3Aaws%3Apolicy%2FAWSLambda_FullAccess" w:history="1">
         <w:proofErr w:type="spellStart"/>
         <w:r>
           <w:rPr>
@@ -1996,12 +1671,42 @@
           <w:szCs w:val="24"/>
         </w:rPr>
       </w:pPr>
-      <w:r>
-        <w:rPr>
-          <w:sz w:val="24"/>
-          <w:szCs w:val="24"/>
-        </w:rPr>
+    </w:p>
+    <w:p>
+      <w:pPr>
+        <w:rPr>
+          <w:sz w:val="24"/>
+          <w:szCs w:val="24"/>
+        </w:rPr>
+      </w:pPr>
+    </w:p>
+    <w:p>
+      <w:pPr>
+        <w:rPr>
+          <w:b/>
+          <w:bCs/>
+          <w:sz w:val="24"/>
+          <w:szCs w:val="24"/>
+        </w:rPr>
+      </w:pPr>
+      <w:r>
+        <w:rPr>
+          <w:b/>
+          <w:bCs/>
+          <w:sz w:val="24"/>
+          <w:szCs w:val="24"/>
+        </w:rPr>
+        <w:lastRenderedPageBreak/>
         <w:t>Friday</w:t>
+      </w:r>
+      <w:r>
+        <w:rPr>
+          <w:b/>
+          <w:bCs/>
+          <w:sz w:val="24"/>
+          <w:szCs w:val="24"/>
+        </w:rPr>
+        <w:t xml:space="preserve"> 8/6</w:t>
       </w:r>
     </w:p>
     <w:p>
@@ -2119,32 +1824,19 @@
     <w:p>
       <w:pPr>
         <w:rPr>
-          <w:sz w:val="24"/>
-          <w:szCs w:val="24"/>
-        </w:rPr>
-      </w:pPr>
-    </w:p>
-    <w:p>
-      <w:pPr>
-        <w:rPr>
-          <w:sz w:val="24"/>
-          <w:szCs w:val="24"/>
-        </w:rPr>
-      </w:pPr>
-    </w:p>
-    <w:p>
-      <w:pPr>
-        <w:rPr>
-          <w:sz w:val="24"/>
-          <w:szCs w:val="24"/>
-        </w:rPr>
-      </w:pPr>
-      <w:r>
-        <w:rPr>
-          <w:sz w:val="24"/>
-          <w:szCs w:val="24"/>
-        </w:rPr>
-        <w:lastRenderedPageBreak/>
+          <w:b/>
+          <w:bCs/>
+          <w:sz w:val="24"/>
+          <w:szCs w:val="24"/>
+        </w:rPr>
+      </w:pPr>
+      <w:r>
+        <w:rPr>
+          <w:b/>
+          <w:bCs/>
+          <w:sz w:val="24"/>
+          <w:szCs w:val="24"/>
+        </w:rPr>
         <w:t xml:space="preserve">Monday 8/9 </w:t>
       </w:r>
     </w:p>
@@ -2388,16 +2080,29 @@
         <w:pStyle w:val="ListParagraph"/>
         <w:ind w:left="0"/>
         <w:rPr>
-          <w:sz w:val="24"/>
-          <w:szCs w:val="24"/>
-        </w:rPr>
-      </w:pPr>
-      <w:r>
-        <w:rPr>
+          <w:b/>
+          <w:bCs/>
+          <w:sz w:val="24"/>
+          <w:szCs w:val="24"/>
+        </w:rPr>
+      </w:pPr>
+      <w:r>
+        <w:rPr>
+          <w:b/>
+          <w:bCs/>
           <w:sz w:val="24"/>
           <w:szCs w:val="24"/>
         </w:rPr>
         <w:t xml:space="preserve">Tuesday </w:t>
+      </w:r>
+      <w:r>
+        <w:rPr>
+          <w:b/>
+          <w:bCs/>
+          <w:sz w:val="24"/>
+          <w:szCs w:val="24"/>
+        </w:rPr>
+        <w:t>8/10</w:t>
       </w:r>
     </w:p>
     <w:p>
@@ -2505,42 +2210,25 @@
           <w:numId w:val="11"/>
         </w:numPr>
         <w:rPr>
-          <w:sz w:val="24"/>
-          <w:szCs w:val="24"/>
-        </w:rPr>
-      </w:pPr>
-      <w:r>
-        <w:rPr>
-          <w:sz w:val="24"/>
-          <w:szCs w:val="24"/>
-        </w:rPr>
-        <w:t>Breakout for each person to work on script for material covered</w:t>
-      </w:r>
-    </w:p>
-    <w:p>
-      <w:pPr>
-        <w:rPr>
-          <w:sz w:val="24"/>
-          <w:szCs w:val="24"/>
-        </w:rPr>
-      </w:pPr>
-    </w:p>
-    <w:p>
-      <w:pPr>
-        <w:rPr>
-          <w:sz w:val="24"/>
-          <w:szCs w:val="24"/>
-        </w:rPr>
-      </w:pPr>
-    </w:p>
-    <w:p>
-      <w:pPr>
-        <w:rPr>
           <w:rStyle w:val="ng-scope"/>
           <w:sz w:val="24"/>
           <w:szCs w:val="24"/>
         </w:rPr>
       </w:pPr>
+      <w:r>
+        <w:rPr>
+          <w:sz w:val="24"/>
+          <w:szCs w:val="24"/>
+        </w:rPr>
+        <w:t>Breakout for each person to work on script</w:t>
+      </w:r>
+      <w:r>
+        <w:rPr>
+          <w:sz w:val="24"/>
+          <w:szCs w:val="24"/>
+        </w:rPr>
+        <w:t>ing for their portion of presentation</w:t>
+      </w:r>
     </w:p>
     <w:p>
       <w:pPr>

--- a/Team Project.docx
+++ b/Team Project.docx
@@ -1290,10 +1290,6 @@
       </w:r>
       <w:proofErr w:type="spellStart"/>
       <w:r>
-        <w:rPr>
-          <w:sz w:val="24"/>
-          <w:szCs w:val="24"/>
-        </w:rPr>
         <w:fldChar w:fldCharType="begin"/>
       </w:r>
       <w:r>
@@ -1304,10 +1300,6 @@
         <w:instrText xml:space="preserve"> HYPERLINK "https://console.aws.amazon.com/iam/home" \l "/policies/arn%3Aaws%3Aiam%3A%3Aaws%3Apolicy%2Fservice-role%2FAWSLambdaBasicExecutionRole" </w:instrText>
       </w:r>
       <w:r>
-        <w:rPr>
-          <w:sz w:val="24"/>
-          <w:szCs w:val="24"/>
-        </w:rPr>
         <w:fldChar w:fldCharType="separate"/>
       </w:r>
       <w:r>

--- a/Team Project.docx
+++ b/Team Project.docx
@@ -2219,7 +2219,14 @@
           <w:sz w:val="24"/>
           <w:szCs w:val="24"/>
         </w:rPr>
-        <w:t>ing for their portion of presentation</w:t>
+        <w:t>ing for their portion of presentatio</w:t>
+      </w:r>
+      <w:r>
+        <w:rPr>
+          <w:sz w:val="24"/>
+          <w:szCs w:val="24"/>
+        </w:rPr>
+        <w:t>n</w:t>
       </w:r>
     </w:p>
     <w:p>
@@ -2243,31 +2250,6 @@
     <w:p>
       <w:pPr>
         <w:pStyle w:val="ListParagraph"/>
-        <w:rPr>
-          <w:sz w:val="24"/>
-          <w:szCs w:val="24"/>
-        </w:rPr>
-      </w:pPr>
-    </w:p>
-    <w:p>
-      <w:pPr>
-        <w:pStyle w:val="ListParagraph"/>
-        <w:rPr>
-          <w:sz w:val="24"/>
-          <w:szCs w:val="24"/>
-        </w:rPr>
-      </w:pPr>
-    </w:p>
-    <w:p>
-      <w:pPr>
-        <w:rPr>
-          <w:sz w:val="24"/>
-          <w:szCs w:val="24"/>
-        </w:rPr>
-      </w:pPr>
-    </w:p>
-    <w:p>
-      <w:pPr>
         <w:rPr>
           <w:sz w:val="24"/>
           <w:szCs w:val="24"/>
